--- a/Segunda Entrega/Estado del arte.docx
+++ b/Segunda Entrega/Estado del arte.docx
@@ -124,7 +124,6 @@
         </w:rPr>
         <w:t xml:space="preserve">En este </w:t>
       </w:r>
-      <w:proofErr w:type="gramStart"/>
       <w:r>
         <w:rPr>
           <w:i/>
@@ -133,7 +132,6 @@
         </w:rPr>
         <w:t>paper</w:t>
       </w:r>
-      <w:proofErr w:type="gramEnd"/>
       <w:r>
         <w:rPr>
           <w:lang w:val="es-MX"/>
@@ -294,8 +292,6 @@
         </w:rPr>
         <w:t>. Como resultado, se pueden hacer consultas sin tener que hacer conversiones y almacenamiento, solo puras consultas.</w:t>
       </w:r>
-      <w:bookmarkStart w:id="0" w:name="_GoBack"/>
-      <w:bookmarkEnd w:id="0"/>
     </w:p>
     <w:p>
       <w:pPr>
@@ -327,7 +323,25 @@
           <w:iCs/>
           <w:lang w:val="es-MX"/>
         </w:rPr>
-        <w:t xml:space="preserve"> RDF stores </w:t>
+        <w:t xml:space="preserve"> RDF </w:t>
+      </w:r>
+      <w:proofErr w:type="spellStart"/>
+      <w:r>
+        <w:rPr>
+          <w:i/>
+          <w:iCs/>
+          <w:lang w:val="es-MX"/>
+        </w:rPr>
+        <w:t>stores</w:t>
+      </w:r>
+      <w:proofErr w:type="spellEnd"/>
+      <w:r>
+        <w:rPr>
+          <w:i/>
+          <w:iCs/>
+          <w:lang w:val="es-MX"/>
+        </w:rPr>
+        <w:t xml:space="preserve"> </w:t>
       </w:r>
       <w:proofErr w:type="spellStart"/>
       <w:r>
@@ -545,13 +559,41 @@
           <w:lang w:val="es-MX"/>
         </w:rPr>
       </w:pPr>
-      <w:r>
-        <w:rPr>
-          <w:i/>
-          <w:iCs/>
-          <w:lang w:val="es-MX"/>
-        </w:rPr>
-        <w:t xml:space="preserve">Geographica: A Benchmark </w:t>
+      <w:proofErr w:type="spellStart"/>
+      <w:r>
+        <w:rPr>
+          <w:i/>
+          <w:iCs/>
+          <w:lang w:val="es-MX"/>
+        </w:rPr>
+        <w:t>Geographica</w:t>
+      </w:r>
+      <w:proofErr w:type="spellEnd"/>
+      <w:r>
+        <w:rPr>
+          <w:i/>
+          <w:iCs/>
+          <w:lang w:val="es-MX"/>
+        </w:rPr>
+        <w:t xml:space="preserve">: A </w:t>
+      </w:r>
+      <w:proofErr w:type="spellStart"/>
+      <w:r>
+        <w:rPr>
+          <w:i/>
+          <w:iCs/>
+          <w:lang w:val="es-MX"/>
+        </w:rPr>
+        <w:t>Benchmark</w:t>
+      </w:r>
+      <w:proofErr w:type="spellEnd"/>
+      <w:r>
+        <w:rPr>
+          <w:i/>
+          <w:iCs/>
+          <w:lang w:val="es-MX"/>
+        </w:rPr>
+        <w:t xml:space="preserve"> </w:t>
       </w:r>
       <w:proofErr w:type="spellStart"/>
       <w:r>
@@ -587,8 +629,18 @@
           <w:iCs/>
           <w:lang w:val="es-MX"/>
         </w:rPr>
-        <w:t xml:space="preserve"> RDF Stores</w:t>
-      </w:r>
+        <w:t xml:space="preserve"> RDF </w:t>
+      </w:r>
+      <w:proofErr w:type="spellStart"/>
+      <w:r>
+        <w:rPr>
+          <w:i/>
+          <w:iCs/>
+          <w:lang w:val="es-MX"/>
+        </w:rPr>
+        <w:t>Stores</w:t>
+      </w:r>
+      <w:proofErr w:type="spellEnd"/>
     </w:p>
     <w:p>
       <w:pPr>
@@ -882,6 +934,365 @@
         </w:rPr>
         <w:t xml:space="preserve"> en un ecosistema centralizado y distribuido.</w:t>
       </w:r>
+    </w:p>
+    <w:p>
+      <w:pPr>
+        <w:rPr>
+          <w:i/>
+          <w:iCs/>
+          <w:lang w:val="es-MX"/>
+        </w:rPr>
+      </w:pPr>
+      <w:proofErr w:type="spellStart"/>
+      <w:r>
+        <w:rPr>
+          <w:i/>
+          <w:iCs/>
+          <w:lang w:val="es-MX"/>
+        </w:rPr>
+        <w:t>Geoyas</w:t>
+      </w:r>
+      <w:r>
+        <w:rPr>
+          <w:i/>
+          <w:iCs/>
+          <w:lang w:val="es-MX"/>
+        </w:rPr>
+        <w:t>gui</w:t>
+      </w:r>
+      <w:proofErr w:type="spellEnd"/>
+      <w:r>
+        <w:rPr>
+          <w:i/>
+          <w:iCs/>
+          <w:lang w:val="es-MX"/>
+        </w:rPr>
+        <w:t xml:space="preserve">: </w:t>
+      </w:r>
+      <w:proofErr w:type="spellStart"/>
+      <w:r>
+        <w:rPr>
+          <w:i/>
+          <w:iCs/>
+          <w:lang w:val="es-MX"/>
+        </w:rPr>
+        <w:t>The</w:t>
+      </w:r>
+      <w:proofErr w:type="spellEnd"/>
+      <w:r>
+        <w:rPr>
+          <w:i/>
+          <w:iCs/>
+          <w:lang w:val="es-MX"/>
+        </w:rPr>
+        <w:t xml:space="preserve"> GeoSPARQL </w:t>
+      </w:r>
+      <w:proofErr w:type="spellStart"/>
+      <w:r>
+        <w:rPr>
+          <w:i/>
+          <w:iCs/>
+          <w:lang w:val="es-MX"/>
+        </w:rPr>
+        <w:t>query</w:t>
+      </w:r>
+      <w:proofErr w:type="spellEnd"/>
+      <w:r>
+        <w:rPr>
+          <w:i/>
+          <w:iCs/>
+          <w:lang w:val="es-MX"/>
+        </w:rPr>
+        <w:t xml:space="preserve"> editor and </w:t>
+      </w:r>
+      <w:proofErr w:type="spellStart"/>
+      <w:r>
+        <w:rPr>
+          <w:i/>
+          <w:iCs/>
+          <w:lang w:val="es-MX"/>
+        </w:rPr>
+        <w:t>result</w:t>
+      </w:r>
+      <w:proofErr w:type="spellEnd"/>
+      <w:r>
+        <w:rPr>
+          <w:i/>
+          <w:iCs/>
+          <w:lang w:val="es-MX"/>
+        </w:rPr>
+        <w:t xml:space="preserve"> </w:t>
+      </w:r>
+      <w:proofErr w:type="spellStart"/>
+      <w:r>
+        <w:rPr>
+          <w:i/>
+          <w:iCs/>
+          <w:lang w:val="es-MX"/>
+        </w:rPr>
+        <w:t>visualizer</w:t>
+      </w:r>
+      <w:proofErr w:type="spellEnd"/>
+    </w:p>
+    <w:p>
+      <w:pPr>
+        <w:rPr>
+          <w:lang w:val="es-MX"/>
+        </w:rPr>
+      </w:pPr>
+      <w:r>
+        <w:rPr>
+          <w:lang w:val="es-MX"/>
+        </w:rPr>
+        <w:t xml:space="preserve">Los autores abordan </w:t>
+      </w:r>
+      <w:r>
+        <w:rPr>
+          <w:lang w:val="es-MX"/>
+        </w:rPr>
+        <w:t xml:space="preserve">una problemática presente en los editores y evaluadores de consultas de GeoSPARQL al trabajar con el </w:t>
+      </w:r>
+      <w:proofErr w:type="spellStart"/>
+      <w:r>
+        <w:rPr>
+          <w:i/>
+          <w:iCs/>
+          <w:lang w:val="es-MX"/>
+        </w:rPr>
+        <w:t>Land</w:t>
+      </w:r>
+      <w:proofErr w:type="spellEnd"/>
+      <w:r>
+        <w:rPr>
+          <w:i/>
+          <w:iCs/>
+          <w:lang w:val="es-MX"/>
+        </w:rPr>
+        <w:t xml:space="preserve"> </w:t>
+      </w:r>
+      <w:proofErr w:type="spellStart"/>
+      <w:r>
+        <w:rPr>
+          <w:i/>
+          <w:iCs/>
+          <w:lang w:val="es-MX"/>
+        </w:rPr>
+        <w:t>Registry</w:t>
+      </w:r>
+      <w:proofErr w:type="spellEnd"/>
+      <w:r>
+        <w:rPr>
+          <w:i/>
+          <w:iCs/>
+          <w:lang w:val="es-MX"/>
+        </w:rPr>
+        <w:t xml:space="preserve"> and </w:t>
+      </w:r>
+      <w:proofErr w:type="spellStart"/>
+      <w:r>
+        <w:rPr>
+          <w:i/>
+          <w:iCs/>
+          <w:lang w:val="es-MX"/>
+        </w:rPr>
+        <w:t>Mapping</w:t>
+      </w:r>
+      <w:proofErr w:type="spellEnd"/>
+      <w:r>
+        <w:rPr>
+          <w:i/>
+          <w:iCs/>
+          <w:lang w:val="es-MX"/>
+        </w:rPr>
+        <w:t xml:space="preserve"> Agency</w:t>
+      </w:r>
+      <w:r>
+        <w:rPr>
+          <w:i/>
+          <w:iCs/>
+          <w:lang w:val="es-MX"/>
+        </w:rPr>
+        <w:t>,</w:t>
+      </w:r>
+      <w:r>
+        <w:rPr>
+          <w:lang w:val="es-MX"/>
+        </w:rPr>
+        <w:t xml:space="preserve"> mejor conocido como </w:t>
+      </w:r>
+      <w:proofErr w:type="spellStart"/>
+      <w:r>
+        <w:rPr>
+          <w:i/>
+          <w:iCs/>
+          <w:lang w:val="es-MX"/>
+        </w:rPr>
+        <w:t>Kadaster</w:t>
+      </w:r>
+      <w:proofErr w:type="spellEnd"/>
+      <w:r>
+        <w:rPr>
+          <w:i/>
+          <w:iCs/>
+          <w:lang w:val="es-MX"/>
+        </w:rPr>
+        <w:t>,</w:t>
+      </w:r>
+      <w:r>
+        <w:rPr>
+          <w:lang w:val="es-MX"/>
+        </w:rPr>
+        <w:t xml:space="preserve"> </w:t>
+      </w:r>
+      <w:r>
+        <w:rPr>
+          <w:lang w:val="es-MX"/>
+        </w:rPr>
+        <w:lastRenderedPageBreak/>
+        <w:t xml:space="preserve">quienes publican una gran cantidad de </w:t>
+      </w:r>
+      <w:proofErr w:type="spellStart"/>
+      <w:r>
+        <w:rPr>
+          <w:i/>
+          <w:iCs/>
+          <w:lang w:val="es-MX"/>
+        </w:rPr>
+        <w:t>datasets</w:t>
+      </w:r>
+      <w:proofErr w:type="spellEnd"/>
+      <w:r>
+        <w:rPr>
+          <w:lang w:val="es-MX"/>
+        </w:rPr>
+        <w:t xml:space="preserve"> entre los cuales son publicados de diversas maneras</w:t>
+      </w:r>
+      <w:r>
+        <w:rPr>
+          <w:lang w:val="es-MX"/>
+        </w:rPr>
+        <w:t xml:space="preserve"> y en una cantidad considerable, muchos de esos datos son geoespaciales. Cabe decir que </w:t>
+      </w:r>
+      <w:proofErr w:type="spellStart"/>
+      <w:r>
+        <w:rPr>
+          <w:i/>
+          <w:iCs/>
+          <w:lang w:val="es-MX"/>
+        </w:rPr>
+        <w:t>Kadaster</w:t>
+      </w:r>
+      <w:proofErr w:type="spellEnd"/>
+      <w:r>
+        <w:rPr>
+          <w:lang w:val="es-MX"/>
+        </w:rPr>
+        <w:t xml:space="preserve"> publica sus datos basados el estándar GeoSPARQL como </w:t>
+      </w:r>
+      <w:proofErr w:type="spellStart"/>
+      <w:r>
+        <w:rPr>
+          <w:i/>
+          <w:iCs/>
+          <w:lang w:val="es-MX"/>
+        </w:rPr>
+        <w:t>Linked</w:t>
+      </w:r>
+      <w:proofErr w:type="spellEnd"/>
+      <w:r>
+        <w:rPr>
+          <w:i/>
+          <w:iCs/>
+          <w:lang w:val="es-MX"/>
+        </w:rPr>
+        <w:t xml:space="preserve"> Open Data</w:t>
+      </w:r>
+      <w:r>
+        <w:rPr>
+          <w:lang w:val="es-MX"/>
+        </w:rPr>
+        <w:t xml:space="preserve">. Básicamente lo que hace el sistema es evaluar las consultas al ser enviadas a un SPARQL </w:t>
+      </w:r>
+      <w:proofErr w:type="spellStart"/>
+      <w:r>
+        <w:rPr>
+          <w:i/>
+          <w:iCs/>
+          <w:lang w:val="es-MX"/>
+        </w:rPr>
+        <w:t>endpoint</w:t>
+      </w:r>
+      <w:proofErr w:type="spellEnd"/>
+      <w:r>
+        <w:rPr>
+          <w:lang w:val="es-MX"/>
+        </w:rPr>
+        <w:t xml:space="preserve"> donde se evalúa el álgebra respecto a la colección de datos almacenados en el </w:t>
+      </w:r>
+      <w:proofErr w:type="spellStart"/>
+      <w:r>
+        <w:rPr>
+          <w:i/>
+          <w:iCs/>
+          <w:lang w:val="es-MX"/>
+        </w:rPr>
+        <w:t>endpoint</w:t>
+      </w:r>
+      <w:proofErr w:type="spellEnd"/>
+      <w:r>
+        <w:rPr>
+          <w:lang w:val="es-MX"/>
+        </w:rPr>
+        <w:t xml:space="preserve"> esto con el objetivo de optimizar la consulta y después el </w:t>
+      </w:r>
+      <w:proofErr w:type="spellStart"/>
+      <w:r>
+        <w:rPr>
+          <w:i/>
+          <w:iCs/>
+          <w:lang w:val="es-MX"/>
+        </w:rPr>
+        <w:t>endpoint</w:t>
+      </w:r>
+      <w:proofErr w:type="spellEnd"/>
+      <w:r>
+        <w:rPr>
+          <w:lang w:val="es-MX"/>
+        </w:rPr>
+        <w:t xml:space="preserve"> devuelve los resultados de la consulta en un formato estandarizado (XML, JSON, CSV/TSV). En cuanto a la edición de las consultas, los autores se basaron en trabajos previos: </w:t>
+      </w:r>
+      <w:r>
+        <w:rPr>
+          <w:i/>
+          <w:iCs/>
+          <w:lang w:val="es-MX"/>
+        </w:rPr>
+        <w:t>YASQE, YASR, YASGUI</w:t>
+      </w:r>
+      <w:r>
+        <w:rPr>
+          <w:lang w:val="es-MX"/>
+        </w:rPr>
+        <w:t xml:space="preserve"> pero usando los componentes de GeoSPARQL dando así una edición de consultas de datos geoespaciales ofreciendo un visualizador de consultas, un </w:t>
+      </w:r>
+      <w:proofErr w:type="spellStart"/>
+      <w:r>
+        <w:rPr>
+          <w:i/>
+          <w:iCs/>
+          <w:lang w:val="es-MX"/>
+        </w:rPr>
+        <w:t>feedback</w:t>
+      </w:r>
+      <w:proofErr w:type="spellEnd"/>
+      <w:r>
+        <w:rPr>
+          <w:lang w:val="es-MX"/>
+        </w:rPr>
+        <w:t xml:space="preserve"> directamente al usuario al autocompletar y resaltar sintaxis de la consulta, y un servicio Web que une los elementos anteriores. </w:t>
+      </w:r>
+      <w:bookmarkStart w:id="0" w:name="_GoBack"/>
+      <w:bookmarkEnd w:id="0"/>
     </w:p>
     <w:sectPr>
       <w:pgSz w:w="12240" w:h="15840"/>
@@ -1016,6 +1427,7 @@
     <w:lsdException w:name="HTML Sample" w:semiHidden="1" w:unhideWhenUsed="1"/>
     <w:lsdException w:name="HTML Typewriter" w:semiHidden="1" w:unhideWhenUsed="1"/>
     <w:lsdException w:name="HTML Variable" w:semiHidden="1" w:unhideWhenUsed="1"/>
+    <w:lsdException w:name="Normal Table" w:semiHidden="1" w:unhideWhenUsed="1"/>
     <w:lsdException w:name="annotation subject" w:semiHidden="1" w:unhideWhenUsed="1"/>
     <w:lsdException w:name="No List" w:semiHidden="1" w:unhideWhenUsed="1"/>
     <w:lsdException w:name="Outline List 1" w:semiHidden="1" w:unhideWhenUsed="1"/>
@@ -1061,9 +1473,11 @@
     <w:lsdException w:name="Table Subtle 1" w:semiHidden="1" w:unhideWhenUsed="1"/>
     <w:lsdException w:name="Table Subtle 2" w:semiHidden="1" w:unhideWhenUsed="1"/>
     <w:lsdException w:name="Table Web 1" w:semiHidden="1" w:unhideWhenUsed="1"/>
+    <w:lsdException w:name="Table Web 2" w:semiHidden="1" w:unhideWhenUsed="1"/>
     <w:lsdException w:name="Table Web 3" w:semiHidden="1" w:unhideWhenUsed="1"/>
     <w:lsdException w:name="Balloon Text" w:semiHidden="1" w:unhideWhenUsed="1"/>
     <w:lsdException w:name="Table Grid" w:uiPriority="39"/>
+    <w:lsdException w:name="Table Theme" w:semiHidden="1" w:unhideWhenUsed="1"/>
     <w:lsdException w:name="Placeholder Text" w:semiHidden="1"/>
     <w:lsdException w:name="No Spacing" w:uiPriority="1" w:qFormat="1"/>
     <w:lsdException w:name="Light Shading" w:uiPriority="60"/>
